--- a/Documents/rapport_v2.docx
+++ b/Documents/rapport_v2.docx
@@ -168,29 +168,15 @@
         <w:pStyle w:val="Titre3"/>
       </w:pPr>
       <w:r>
-        <w:t>Séparation Monde/Ecran</w:t>
-      </w:r>
-    </w:p>
-    <w:p>
-      <w:pPr>
-        <w:pStyle w:val="Titre3"/>
-      </w:pPr>
-      <w:r>
-        <w:t xml:space="preserve">Séparation </w:t>
-      </w:r>
-      <w:proofErr w:type="spellStart"/>
-      <w:r>
-        <w:t>Tiled</w:t>
-      </w:r>
-      <w:proofErr w:type="spellEnd"/>
-      <w:r>
-        <w:t>/Java</w:t>
-      </w:r>
-    </w:p>
-    <w:p>
-      <w:pPr>
-        <w:pStyle w:val="Titre2"/>
-      </w:pPr>
+        <w:t>Design Pattern</w:t>
+      </w:r>
+    </w:p>
+    <w:p>
+      <w:pPr>
+        <w:pStyle w:val="Titre2"/>
+      </w:pPr>
+      <w:bookmarkStart w:id="0" w:name="_GoBack"/>
+      <w:bookmarkEnd w:id="0"/>
       <w:r>
         <w:t>Menus et changement d’écran</w:t>
       </w:r>
@@ -406,9 +392,55 @@
     <w:p>
       <w:pPr>
         <w:pStyle w:val="Titre1"/>
-      </w:pPr>
-      <w:bookmarkStart w:id="0" w:name="_GoBack"/>
-      <w:bookmarkEnd w:id="0"/>
+        <w:numPr>
+          <w:ilvl w:val="0"/>
+          <w:numId w:val="1"/>
+        </w:numPr>
+      </w:pPr>
+      <w:r>
+        <w:t>Les obstacles rencontrés</w:t>
+      </w:r>
+    </w:p>
+    <w:p>
+      <w:pPr>
+        <w:pStyle w:val="Titre2"/>
+        <w:numPr>
+          <w:ilvl w:val="1"/>
+          <w:numId w:val="1"/>
+        </w:numPr>
+      </w:pPr>
+      <w:r>
+        <w:t>Organisation</w:t>
+      </w:r>
+    </w:p>
+    <w:p>
+      <w:pPr>
+        <w:pStyle w:val="Titre2"/>
+        <w:numPr>
+          <w:ilvl w:val="1"/>
+          <w:numId w:val="1"/>
+        </w:numPr>
+      </w:pPr>
+      <w:r>
+        <w:t>Intégration Continu</w:t>
+      </w:r>
+    </w:p>
+    <w:p>
+      <w:pPr>
+        <w:pStyle w:val="Titre2"/>
+        <w:numPr>
+          <w:ilvl w:val="1"/>
+          <w:numId w:val="1"/>
+        </w:numPr>
+      </w:pPr>
+      <w:r>
+        <w:t>Débogage</w:t>
+      </w:r>
+    </w:p>
+    <w:p>
+      <w:pPr>
+        <w:pStyle w:val="Titre1"/>
+      </w:pPr>
       <w:r>
         <w:t>Futur Développement</w:t>
       </w:r>
@@ -474,6 +506,7 @@
         <w:pStyle w:val="Titre2"/>
       </w:pPr>
       <w:r>
+        <w:lastRenderedPageBreak/>
         <w:t>Adrien</w:t>
       </w:r>
     </w:p>
@@ -506,7 +539,6 @@
         <w:pStyle w:val="Titre1"/>
       </w:pPr>
       <w:r>
-        <w:lastRenderedPageBreak/>
         <w:t>Annexes</w:t>
       </w:r>
     </w:p>
